--- a/reportes/plantilla_informe_tecnico.docx
+++ b/reportes/plantilla_informe_tecnico.docx
@@ -1,6 +1,6 @@
 
 <file path=word/document.xml><?xml version="1.0" encoding="utf-8"?>
-<w:document xmlns:wpc="http://schemas.microsoft.com/office/word/2010/wordprocessingCanvas" xmlns:mc="http://schemas.openxmlformats.org/markup-compatibility/2006" xmlns:o="urn:schemas-microsoft-com:office:office" xmlns:r="http://schemas.openxmlformats.org/officeDocument/2006/relationships" xmlns:m="http://schemas.openxmlformats.org/officeDocument/2006/math" xmlns:v="urn:schemas-microsoft-com:vml" xmlns:wp14="http://schemas.microsoft.com/office/word/2010/wordprocessingDrawing" xmlns:wp="http://schemas.openxmlformats.org/drawingml/2006/wordprocessingDrawing" xmlns:w10="urn:schemas-microsoft-com:office:word" xmlns:w="http://schemas.openxmlformats.org/wordprocessingml/2006/main" xmlns:w14="http://schemas.microsoft.com/office/word/2010/wordml" xmlns:w15="http://schemas.microsoft.com/office/word/2012/wordml" xmlns:wpg="http://schemas.microsoft.com/office/word/2010/wordprocessingGroup" xmlns:wpi="http://schemas.microsoft.com/office/word/2010/wordprocessingInk" xmlns:wne="http://schemas.microsoft.com/office/word/2006/wordml" xmlns:wps="http://schemas.microsoft.com/office/word/2010/wordprocessingShape" mc:Ignorable="w14 w15 wp14">
+<w:document xmlns:wpc="http://schemas.microsoft.com/office/word/2010/wordprocessingCanvas" xmlns:cx="http://schemas.microsoft.com/office/drawing/2014/chartex" xmlns:mc="http://schemas.openxmlformats.org/markup-compatibility/2006" xmlns:o="urn:schemas-microsoft-com:office:office" xmlns:r="http://schemas.openxmlformats.org/officeDocument/2006/relationships" xmlns:m="http://schemas.openxmlformats.org/officeDocument/2006/math" xmlns:v="urn:schemas-microsoft-com:vml" xmlns:wp14="http://schemas.microsoft.com/office/word/2010/wordprocessingDrawing" xmlns:wp="http://schemas.openxmlformats.org/drawingml/2006/wordprocessingDrawing" xmlns:w10="urn:schemas-microsoft-com:office:word" xmlns:w="http://schemas.openxmlformats.org/wordprocessingml/2006/main" xmlns:w14="http://schemas.microsoft.com/office/word/2010/wordml" xmlns:w15="http://schemas.microsoft.com/office/word/2012/wordml" xmlns:w16se="http://schemas.microsoft.com/office/word/2015/wordml/symex" xmlns:wpg="http://schemas.microsoft.com/office/word/2010/wordprocessingGroup" xmlns:wpi="http://schemas.microsoft.com/office/word/2010/wordprocessingInk" xmlns:wne="http://schemas.microsoft.com/office/word/2006/wordml" xmlns:wps="http://schemas.microsoft.com/office/word/2010/wordprocessingShape" mc:Ignorable="w14 w15 w16se wp14">
   <w:body>
     <w:tbl>
       <w:tblPr>
@@ -35,7 +35,7 @@
           </w:tcPr>
           <w:p>
             <w:pPr>
-              <w:pStyle w:val="Encabezado"/>
+              <w:pStyle w:val="Header"/>
               <w:contextualSpacing/>
               <w:rPr>
                 <w:rFonts w:ascii="Arial" w:hAnsi="Arial" w:cs="Arial"/>
@@ -49,7 +49,7 @@
                 <w:noProof/>
                 <w:sz w:val="20"/>
                 <w:szCs w:val="20"/>
-                <w:lang w:val="es-BO" w:eastAsia="es-BO"/>
+                <w:lang w:val="en-US"/>
               </w:rPr>
               <w:drawing>
                 <wp:inline distT="0" distB="0" distL="0" distR="0" wp14:anchorId="43869877" wp14:editId="1D93D564">
@@ -110,7 +110,7 @@
           </w:tcPr>
           <w:p>
             <w:pPr>
-              <w:pStyle w:val="Encabezado"/>
+              <w:pStyle w:val="Header"/>
               <w:contextualSpacing/>
               <w:jc w:val="center"/>
               <w:rPr>
@@ -139,7 +139,7 @@
           </w:tcPr>
           <w:p>
             <w:pPr>
-              <w:pStyle w:val="Encabezado"/>
+              <w:pStyle w:val="Header"/>
               <w:contextualSpacing/>
               <w:jc w:val="center"/>
               <w:rPr>
@@ -161,7 +161,7 @@
           </w:p>
           <w:p>
             <w:pPr>
-              <w:pStyle w:val="Encabezado"/>
+              <w:pStyle w:val="Header"/>
               <w:contextualSpacing/>
               <w:jc w:val="center"/>
               <w:rPr>
@@ -229,7 +229,7 @@
           </w:tcPr>
           <w:p>
             <w:pPr>
-              <w:pStyle w:val="Encabezado"/>
+              <w:pStyle w:val="Header"/>
               <w:contextualSpacing/>
               <w:rPr>
                 <w:rFonts w:ascii="Arial" w:hAnsi="Arial" w:cs="Arial"/>
@@ -248,7 +248,7 @@
           </w:tcPr>
           <w:p>
             <w:pPr>
-              <w:pStyle w:val="Encabezado"/>
+              <w:pStyle w:val="Header"/>
               <w:contextualSpacing/>
               <w:rPr>
                 <w:rFonts w:ascii="Arial" w:hAnsi="Arial" w:cs="Arial"/>
@@ -266,7 +266,7 @@
           </w:tcPr>
           <w:p>
             <w:pPr>
-              <w:pStyle w:val="Encabezado"/>
+              <w:pStyle w:val="Header"/>
               <w:contextualSpacing/>
               <w:rPr>
                 <w:rFonts w:ascii="Arial" w:hAnsi="Arial" w:cs="Arial"/>
@@ -292,7 +292,7 @@
           </w:tcPr>
           <w:p>
             <w:pPr>
-              <w:pStyle w:val="Encabezado"/>
+              <w:pStyle w:val="Header"/>
               <w:contextualSpacing/>
               <w:jc w:val="center"/>
               <w:rPr>
@@ -324,7 +324,7 @@
           </w:tcPr>
           <w:p>
             <w:pPr>
-              <w:pStyle w:val="Encabezado"/>
+              <w:pStyle w:val="Header"/>
               <w:contextualSpacing/>
               <w:rPr>
                 <w:rFonts w:ascii="Arial" w:hAnsi="Arial" w:cs="Arial"/>
@@ -343,7 +343,7 @@
           </w:tcPr>
           <w:p>
             <w:pPr>
-              <w:pStyle w:val="Encabezado"/>
+              <w:pStyle w:val="Header"/>
               <w:contextualSpacing/>
               <w:rPr>
                 <w:rFonts w:ascii="Arial" w:hAnsi="Arial" w:cs="Arial"/>
@@ -361,7 +361,7 @@
           </w:tcPr>
           <w:p>
             <w:pPr>
-              <w:pStyle w:val="Encabezado"/>
+              <w:pStyle w:val="Header"/>
               <w:contextualSpacing/>
               <w:rPr>
                 <w:rFonts w:ascii="Arial" w:hAnsi="Arial" w:cs="Arial"/>
@@ -385,7 +385,7 @@
           </w:tcPr>
           <w:p>
             <w:pPr>
-              <w:pStyle w:val="Encabezado"/>
+              <w:pStyle w:val="Header"/>
               <w:contextualSpacing/>
               <w:jc w:val="center"/>
               <w:rPr>
@@ -417,7 +417,7 @@
           </w:tcPr>
           <w:p>
             <w:pPr>
-              <w:pStyle w:val="Encabezado"/>
+              <w:pStyle w:val="Header"/>
               <w:contextualSpacing/>
               <w:rPr>
                 <w:rFonts w:ascii="Arial" w:hAnsi="Arial" w:cs="Arial"/>
@@ -435,7 +435,7 @@
           </w:tcPr>
           <w:p>
             <w:pPr>
-              <w:pStyle w:val="Encabezado"/>
+              <w:pStyle w:val="Header"/>
               <w:contextualSpacing/>
               <w:rPr>
                 <w:rFonts w:ascii="Arial" w:hAnsi="Arial" w:cs="Arial"/>
@@ -452,7 +452,7 @@
           </w:tcPr>
           <w:p>
             <w:pPr>
-              <w:pStyle w:val="Encabezado"/>
+              <w:pStyle w:val="Header"/>
               <w:contextualSpacing/>
               <w:rPr>
                 <w:rFonts w:ascii="Arial" w:hAnsi="Arial" w:cs="Arial"/>
@@ -476,7 +476,7 @@
           </w:tcPr>
           <w:p>
             <w:pPr>
-              <w:pStyle w:val="Encabezado"/>
+              <w:pStyle w:val="Header"/>
               <w:contextualSpacing/>
               <w:jc w:val="center"/>
               <w:rPr>
@@ -1002,7 +1002,7 @@
           </w:tcPr>
           <w:p>
             <w:pPr>
-              <w:pStyle w:val="Sinespaciado"/>
+              <w:pStyle w:val="NoSpacing"/>
               <w:spacing w:before="40"/>
               <w:jc w:val="center"/>
               <w:rPr>
@@ -1036,16 +1036,16 @@
           </w:tcPr>
           <w:p>
             <w:pPr>
-              <w:pStyle w:val="Sinespaciado"/>
-              <w:rPr>
-                <w:rFonts w:asciiTheme="minorHAnsi" w:hAnsiTheme="minorHAnsi"/>
-                <w:b/>
-              </w:rPr>
-            </w:pPr>
-          </w:p>
-          <w:p>
-            <w:pPr>
-              <w:pStyle w:val="Sinespaciado"/>
+              <w:pStyle w:val="NoSpacing"/>
+              <w:rPr>
+                <w:rFonts w:asciiTheme="minorHAnsi" w:hAnsiTheme="minorHAnsi"/>
+                <w:b/>
+              </w:rPr>
+            </w:pPr>
+          </w:p>
+          <w:p>
+            <w:pPr>
+              <w:pStyle w:val="NoSpacing"/>
               <w:rPr>
                 <w:rFonts w:asciiTheme="minorHAnsi" w:eastAsia="Times New Roman" w:hAnsiTheme="minorHAnsi" w:cs="Arial"/>
                 <w:b/>
@@ -1064,7 +1064,7 @@
           </w:p>
           <w:p>
             <w:pPr>
-              <w:pStyle w:val="Sinespaciado"/>
+              <w:pStyle w:val="NoSpacing"/>
               <w:rPr>
                 <w:rFonts w:asciiTheme="minorHAnsi" w:hAnsiTheme="minorHAnsi"/>
                 <w:b/>
@@ -1074,7 +1074,7 @@
           </w:p>
           <w:p>
             <w:pPr>
-              <w:pStyle w:val="Sinespaciado"/>
+              <w:pStyle w:val="NoSpacing"/>
               <w:rPr>
                 <w:rFonts w:asciiTheme="minorHAnsi" w:hAnsiTheme="minorHAnsi"/>
                 <w:b/>
@@ -1084,16 +1084,16 @@
           </w:p>
           <w:p>
             <w:pPr>
-              <w:pStyle w:val="Sinespaciado"/>
-              <w:rPr>
-                <w:rFonts w:asciiTheme="minorHAnsi" w:hAnsiTheme="minorHAnsi"/>
-                <w:b/>
-              </w:rPr>
-            </w:pPr>
-          </w:p>
-          <w:p>
-            <w:pPr>
-              <w:pStyle w:val="Sinespaciado"/>
+              <w:pStyle w:val="NoSpacing"/>
+              <w:rPr>
+                <w:rFonts w:asciiTheme="minorHAnsi" w:hAnsiTheme="minorHAnsi"/>
+                <w:b/>
+              </w:rPr>
+            </w:pPr>
+          </w:p>
+          <w:p>
+            <w:pPr>
+              <w:pStyle w:val="NoSpacing"/>
               <w:jc w:val="both"/>
               <w:rPr>
                 <w:rFonts w:asciiTheme="minorHAnsi" w:hAnsiTheme="minorHAnsi"/>
@@ -1102,7 +1102,7 @@
           </w:p>
           <w:p>
             <w:pPr>
-              <w:pStyle w:val="Sinespaciado"/>
+              <w:pStyle w:val="NoSpacing"/>
               <w:jc w:val="right"/>
               <w:rPr>
                 <w:rFonts w:asciiTheme="minorHAnsi" w:hAnsiTheme="minorHAnsi"/>
@@ -1156,7 +1156,7 @@
           </w:tcPr>
           <w:p>
             <w:pPr>
-              <w:pStyle w:val="Sinespaciado"/>
+              <w:pStyle w:val="NoSpacing"/>
               <w:spacing w:before="40"/>
               <w:jc w:val="center"/>
               <w:rPr>
@@ -1189,7 +1189,7 @@
           </w:tcPr>
           <w:p>
             <w:pPr>
-              <w:pStyle w:val="Sinespaciado"/>
+              <w:pStyle w:val="NoSpacing"/>
               <w:rPr>
                 <w:rFonts w:asciiTheme="minorHAnsi" w:hAnsiTheme="minorHAnsi"/>
                 <w:b/>
@@ -1199,7 +1199,7 @@
           </w:p>
           <w:p>
             <w:pPr>
-              <w:pStyle w:val="Sinespaciado"/>
+              <w:pStyle w:val="NoSpacing"/>
               <w:numPr>
                 <w:ilvl w:val="0"/>
                 <w:numId w:val="1"/>
@@ -1228,7 +1228,7 @@
           </w:p>
           <w:p>
             <w:pPr>
-              <w:pStyle w:val="Sinespaciado"/>
+              <w:pStyle w:val="NoSpacing"/>
               <w:ind w:left="720"/>
               <w:jc w:val="both"/>
               <w:rPr>
@@ -1248,7 +1248,7 @@
           </w:p>
           <w:p>
             <w:pPr>
-              <w:pStyle w:val="Sinespaciado"/>
+              <w:pStyle w:val="NoSpacing"/>
               <w:jc w:val="right"/>
               <w:rPr>
                 <w:rFonts w:asciiTheme="minorHAnsi" w:hAnsiTheme="minorHAnsi"/>
@@ -1257,7 +1257,7 @@
           </w:p>
           <w:p>
             <w:pPr>
-              <w:pStyle w:val="Sinespaciado"/>
+              <w:pStyle w:val="NoSpacing"/>
               <w:jc w:val="right"/>
               <w:rPr>
                 <w:rFonts w:asciiTheme="minorHAnsi" w:hAnsiTheme="minorHAnsi"/>
@@ -1266,7 +1266,7 @@
           </w:p>
           <w:p>
             <w:pPr>
-              <w:pStyle w:val="Sinespaciado"/>
+              <w:pStyle w:val="NoSpacing"/>
               <w:jc w:val="right"/>
               <w:rPr>
                 <w:rFonts w:asciiTheme="minorHAnsi" w:hAnsiTheme="minorHAnsi"/>
@@ -1275,7 +1275,7 @@
           </w:p>
           <w:p>
             <w:pPr>
-              <w:pStyle w:val="Sinespaciado"/>
+              <w:pStyle w:val="NoSpacing"/>
               <w:jc w:val="right"/>
               <w:rPr>
                 <w:rFonts w:asciiTheme="minorHAnsi" w:hAnsiTheme="minorHAnsi"/>
@@ -1284,7 +1284,7 @@
           </w:p>
           <w:p>
             <w:pPr>
-              <w:pStyle w:val="Sinespaciado"/>
+              <w:pStyle w:val="NoSpacing"/>
               <w:jc w:val="center"/>
               <w:rPr>
                 <w:rFonts w:asciiTheme="minorHAnsi" w:hAnsiTheme="minorHAnsi"/>
@@ -1293,15 +1293,15 @@
           </w:p>
           <w:p>
             <w:pPr>
-              <w:pStyle w:val="Sinespaciado"/>
-              <w:rPr>
-                <w:rFonts w:asciiTheme="minorHAnsi" w:hAnsiTheme="minorHAnsi"/>
-              </w:rPr>
-            </w:pPr>
-          </w:p>
-          <w:p>
-            <w:pPr>
-              <w:pStyle w:val="Sinespaciado"/>
+              <w:pStyle w:val="NoSpacing"/>
+              <w:rPr>
+                <w:rFonts w:asciiTheme="minorHAnsi" w:hAnsiTheme="minorHAnsi"/>
+              </w:rPr>
+            </w:pPr>
+          </w:p>
+          <w:p>
+            <w:pPr>
+              <w:pStyle w:val="NoSpacing"/>
               <w:rPr>
                 <w:rFonts w:asciiTheme="minorHAnsi" w:hAnsiTheme="minorHAnsi"/>
                 <w:u w:val="single"/>
@@ -1310,15 +1310,15 @@
           </w:p>
           <w:p>
             <w:pPr>
-              <w:pStyle w:val="Sinespaciado"/>
-              <w:rPr>
-                <w:rFonts w:asciiTheme="minorHAnsi" w:hAnsiTheme="minorHAnsi"/>
-              </w:rPr>
-            </w:pPr>
-          </w:p>
-          <w:p>
-            <w:pPr>
-              <w:pStyle w:val="Sinespaciado"/>
+              <w:pStyle w:val="NoSpacing"/>
+              <w:rPr>
+                <w:rFonts w:asciiTheme="minorHAnsi" w:hAnsiTheme="minorHAnsi"/>
+              </w:rPr>
+            </w:pPr>
+          </w:p>
+          <w:p>
+            <w:pPr>
+              <w:pStyle w:val="NoSpacing"/>
               <w:jc w:val="right"/>
               <w:rPr>
                 <w:rFonts w:asciiTheme="minorHAnsi" w:hAnsiTheme="minorHAnsi"/>
@@ -1327,15 +1327,15 @@
           </w:p>
           <w:p>
             <w:pPr>
-              <w:pStyle w:val="Sinespaciado"/>
-              <w:rPr>
-                <w:rFonts w:asciiTheme="minorHAnsi" w:hAnsiTheme="minorHAnsi"/>
-              </w:rPr>
-            </w:pPr>
-          </w:p>
-          <w:p>
-            <w:pPr>
-              <w:pStyle w:val="Sinespaciado"/>
+              <w:pStyle w:val="NoSpacing"/>
+              <w:rPr>
+                <w:rFonts w:asciiTheme="minorHAnsi" w:hAnsiTheme="minorHAnsi"/>
+              </w:rPr>
+            </w:pPr>
+          </w:p>
+          <w:p>
+            <w:pPr>
+              <w:pStyle w:val="NoSpacing"/>
               <w:rPr>
                 <w:rFonts w:asciiTheme="minorHAnsi" w:hAnsiTheme="minorHAnsi"/>
               </w:rPr>
@@ -1345,10 +1345,7 @@
       </w:tr>
     </w:tbl>
     <w:p/>
-    <w:p>
-      <w:bookmarkStart w:id="0" w:name="_GoBack"/>
-      <w:bookmarkEnd w:id="0"/>
-    </w:p>
+    <w:p/>
     <w:tbl>
       <w:tblPr>
         <w:tblpPr w:leftFromText="141" w:rightFromText="141" w:vertAnchor="page" w:horzAnchor="margin" w:tblpY="616"/>
@@ -1382,7 +1379,7 @@
           </w:tcPr>
           <w:p>
             <w:pPr>
-              <w:pStyle w:val="Encabezado"/>
+              <w:pStyle w:val="Header"/>
               <w:contextualSpacing/>
               <w:rPr>
                 <w:rFonts w:ascii="Arial" w:hAnsi="Arial" w:cs="Arial"/>
@@ -1396,7 +1393,7 @@
                 <w:noProof/>
                 <w:sz w:val="20"/>
                 <w:szCs w:val="20"/>
-                <w:lang w:val="es-BO" w:eastAsia="es-BO"/>
+                <w:lang w:val="en-US"/>
               </w:rPr>
               <w:lastRenderedPageBreak/>
               <w:drawing>
@@ -1458,7 +1455,7 @@
           </w:tcPr>
           <w:p>
             <w:pPr>
-              <w:pStyle w:val="Encabezado"/>
+              <w:pStyle w:val="Header"/>
               <w:contextualSpacing/>
               <w:jc w:val="center"/>
               <w:rPr>
@@ -1487,7 +1484,7 @@
           </w:tcPr>
           <w:p>
             <w:pPr>
-              <w:pStyle w:val="Encabezado"/>
+              <w:pStyle w:val="Header"/>
               <w:contextualSpacing/>
               <w:jc w:val="center"/>
               <w:rPr>
@@ -1509,7 +1506,7 @@
           </w:p>
           <w:p>
             <w:pPr>
-              <w:pStyle w:val="Encabezado"/>
+              <w:pStyle w:val="Header"/>
               <w:contextualSpacing/>
               <w:jc w:val="center"/>
               <w:rPr>
@@ -1577,7 +1574,7 @@
           </w:tcPr>
           <w:p>
             <w:pPr>
-              <w:pStyle w:val="Encabezado"/>
+              <w:pStyle w:val="Header"/>
               <w:contextualSpacing/>
               <w:rPr>
                 <w:rFonts w:ascii="Arial" w:hAnsi="Arial" w:cs="Arial"/>
@@ -1596,7 +1593,7 @@
           </w:tcPr>
           <w:p>
             <w:pPr>
-              <w:pStyle w:val="Encabezado"/>
+              <w:pStyle w:val="Header"/>
               <w:contextualSpacing/>
               <w:rPr>
                 <w:rFonts w:ascii="Arial" w:hAnsi="Arial" w:cs="Arial"/>
@@ -1614,7 +1611,7 @@
           </w:tcPr>
           <w:p>
             <w:pPr>
-              <w:pStyle w:val="Encabezado"/>
+              <w:pStyle w:val="Header"/>
               <w:contextualSpacing/>
               <w:rPr>
                 <w:rFonts w:ascii="Arial" w:hAnsi="Arial" w:cs="Arial"/>
@@ -1640,7 +1637,7 @@
           </w:tcPr>
           <w:p>
             <w:pPr>
-              <w:pStyle w:val="Encabezado"/>
+              <w:pStyle w:val="Header"/>
               <w:contextualSpacing/>
               <w:jc w:val="center"/>
               <w:rPr>
@@ -1672,7 +1669,7 @@
           </w:tcPr>
           <w:p>
             <w:pPr>
-              <w:pStyle w:val="Encabezado"/>
+              <w:pStyle w:val="Header"/>
               <w:contextualSpacing/>
               <w:rPr>
                 <w:rFonts w:ascii="Arial" w:hAnsi="Arial" w:cs="Arial"/>
@@ -1691,7 +1688,7 @@
           </w:tcPr>
           <w:p>
             <w:pPr>
-              <w:pStyle w:val="Encabezado"/>
+              <w:pStyle w:val="Header"/>
               <w:contextualSpacing/>
               <w:rPr>
                 <w:rFonts w:ascii="Arial" w:hAnsi="Arial" w:cs="Arial"/>
@@ -1709,7 +1706,7 @@
           </w:tcPr>
           <w:p>
             <w:pPr>
-              <w:pStyle w:val="Encabezado"/>
+              <w:pStyle w:val="Header"/>
               <w:contextualSpacing/>
               <w:rPr>
                 <w:rFonts w:ascii="Arial" w:hAnsi="Arial" w:cs="Arial"/>
@@ -1733,7 +1730,7 @@
           </w:tcPr>
           <w:p>
             <w:pPr>
-              <w:pStyle w:val="Encabezado"/>
+              <w:pStyle w:val="Header"/>
               <w:contextualSpacing/>
               <w:jc w:val="center"/>
               <w:rPr>
@@ -1765,7 +1762,7 @@
           </w:tcPr>
           <w:p>
             <w:pPr>
-              <w:pStyle w:val="Encabezado"/>
+              <w:pStyle w:val="Header"/>
               <w:contextualSpacing/>
               <w:rPr>
                 <w:rFonts w:ascii="Arial" w:hAnsi="Arial" w:cs="Arial"/>
@@ -1783,7 +1780,7 @@
           </w:tcPr>
           <w:p>
             <w:pPr>
-              <w:pStyle w:val="Encabezado"/>
+              <w:pStyle w:val="Header"/>
               <w:contextualSpacing/>
               <w:rPr>
                 <w:rFonts w:ascii="Arial" w:hAnsi="Arial" w:cs="Arial"/>
@@ -1800,7 +1797,7 @@
           </w:tcPr>
           <w:p>
             <w:pPr>
-              <w:pStyle w:val="Encabezado"/>
+              <w:pStyle w:val="Header"/>
               <w:contextualSpacing/>
               <w:rPr>
                 <w:rFonts w:ascii="Arial" w:hAnsi="Arial" w:cs="Arial"/>
@@ -1824,7 +1821,7 @@
           </w:tcPr>
           <w:p>
             <w:pPr>
-              <w:pStyle w:val="Encabezado"/>
+              <w:pStyle w:val="Header"/>
               <w:contextualSpacing/>
               <w:jc w:val="center"/>
               <w:rPr>
@@ -1874,7 +1871,7 @@
           </w:tcPr>
           <w:p>
             <w:pPr>
-              <w:pStyle w:val="Sinespaciado"/>
+              <w:pStyle w:val="NoSpacing"/>
               <w:spacing w:before="40"/>
               <w:jc w:val="center"/>
               <w:rPr>
@@ -1906,15 +1903,15 @@
           </w:tcPr>
           <w:p>
             <w:pPr>
-              <w:pStyle w:val="Sinespaciado"/>
-              <w:rPr>
-                <w:rFonts w:asciiTheme="minorHAnsi" w:hAnsiTheme="minorHAnsi"/>
-              </w:rPr>
-            </w:pPr>
-          </w:p>
-          <w:p>
-            <w:pPr>
-              <w:pStyle w:val="Sinespaciado"/>
+              <w:pStyle w:val="NoSpacing"/>
+              <w:rPr>
+                <w:rFonts w:asciiTheme="minorHAnsi" w:hAnsiTheme="minorHAnsi"/>
+              </w:rPr>
+            </w:pPr>
+          </w:p>
+          <w:p>
+            <w:pPr>
+              <w:pStyle w:val="NoSpacing"/>
               <w:numPr>
                 <w:ilvl w:val="0"/>
                 <w:numId w:val="1"/>
@@ -1941,7 +1938,7 @@
           </w:p>
           <w:p>
             <w:pPr>
-              <w:pStyle w:val="Sinespaciado"/>
+              <w:pStyle w:val="NoSpacing"/>
               <w:ind w:left="720"/>
               <w:jc w:val="both"/>
               <w:rPr>
@@ -1959,7 +1956,7 @@
           </w:p>
           <w:p>
             <w:pPr>
-              <w:pStyle w:val="Sinespaciado"/>
+              <w:pStyle w:val="NoSpacing"/>
               <w:spacing w:line="360" w:lineRule="auto"/>
               <w:jc w:val="both"/>
               <w:rPr>
@@ -1970,7 +1967,7 @@
           </w:p>
           <w:p>
             <w:pPr>
-              <w:pStyle w:val="Sinespaciado"/>
+              <w:pStyle w:val="NoSpacing"/>
               <w:rPr>
                 <w:rFonts w:asciiTheme="minorHAnsi" w:hAnsiTheme="minorHAnsi"/>
                 <w:u w:val="single"/>
@@ -1979,7 +1976,7 @@
           </w:p>
           <w:p>
             <w:pPr>
-              <w:pStyle w:val="Sinespaciado"/>
+              <w:pStyle w:val="NoSpacing"/>
               <w:rPr>
                 <w:rFonts w:asciiTheme="minorHAnsi" w:hAnsiTheme="minorHAnsi"/>
                 <w:u w:val="single"/>
@@ -1988,7 +1985,7 @@
           </w:p>
           <w:p>
             <w:pPr>
-              <w:pStyle w:val="Sinespaciado"/>
+              <w:pStyle w:val="NoSpacing"/>
               <w:rPr>
                 <w:rFonts w:asciiTheme="minorHAnsi" w:hAnsiTheme="minorHAnsi"/>
                 <w:u w:val="single"/>
@@ -1997,7 +1994,7 @@
           </w:p>
           <w:p>
             <w:pPr>
-              <w:pStyle w:val="Sinespaciado"/>
+              <w:pStyle w:val="NoSpacing"/>
               <w:rPr>
                 <w:rFonts w:asciiTheme="minorHAnsi" w:hAnsiTheme="minorHAnsi"/>
                 <w:u w:val="single"/>
@@ -2006,7 +2003,7 @@
           </w:p>
           <w:p>
             <w:pPr>
-              <w:pStyle w:val="Sinespaciado"/>
+              <w:pStyle w:val="NoSpacing"/>
               <w:rPr>
                 <w:rFonts w:asciiTheme="minorHAnsi" w:hAnsiTheme="minorHAnsi"/>
                 <w:u w:val="single"/>
@@ -2015,15 +2012,15 @@
           </w:p>
           <w:p>
             <w:pPr>
-              <w:pStyle w:val="Sinespaciado"/>
-              <w:rPr>
-                <w:rFonts w:asciiTheme="minorHAnsi" w:hAnsiTheme="minorHAnsi"/>
-              </w:rPr>
-            </w:pPr>
-          </w:p>
-          <w:p>
-            <w:pPr>
-              <w:pStyle w:val="Sinespaciado"/>
+              <w:pStyle w:val="NoSpacing"/>
+              <w:rPr>
+                <w:rFonts w:asciiTheme="minorHAnsi" w:hAnsiTheme="minorHAnsi"/>
+              </w:rPr>
+            </w:pPr>
+          </w:p>
+          <w:p>
+            <w:pPr>
+              <w:pStyle w:val="NoSpacing"/>
               <w:jc w:val="right"/>
               <w:rPr>
                 <w:rFonts w:asciiTheme="minorHAnsi" w:hAnsiTheme="minorHAnsi"/>
@@ -2032,7 +2029,7 @@
           </w:p>
           <w:p>
             <w:pPr>
-              <w:pStyle w:val="Sinespaciado"/>
+              <w:pStyle w:val="NoSpacing"/>
               <w:jc w:val="right"/>
               <w:rPr>
                 <w:rFonts w:asciiTheme="minorHAnsi" w:hAnsiTheme="minorHAnsi"/>
@@ -2041,7 +2038,7 @@
           </w:p>
           <w:p>
             <w:pPr>
-              <w:pStyle w:val="Sinespaciado"/>
+              <w:pStyle w:val="NoSpacing"/>
               <w:numPr>
                 <w:ilvl w:val="0"/>
                 <w:numId w:val="1"/>
@@ -2068,7 +2065,7 @@
           </w:p>
           <w:p>
             <w:pPr>
-              <w:pStyle w:val="Sinespaciado"/>
+              <w:pStyle w:val="NoSpacing"/>
               <w:ind w:left="720"/>
               <w:jc w:val="both"/>
               <w:rPr>
@@ -2086,7 +2083,7 @@
           </w:p>
           <w:p>
             <w:pPr>
-              <w:pStyle w:val="Sinespaciado"/>
+              <w:pStyle w:val="NoSpacing"/>
               <w:jc w:val="right"/>
               <w:rPr>
                 <w:rFonts w:asciiTheme="minorHAnsi" w:hAnsiTheme="minorHAnsi"/>
@@ -2095,7 +2092,7 @@
           </w:p>
           <w:p>
             <w:pPr>
-              <w:pStyle w:val="Sinespaciado"/>
+              <w:pStyle w:val="NoSpacing"/>
               <w:jc w:val="right"/>
               <w:rPr>
                 <w:rFonts w:asciiTheme="minorHAnsi" w:hAnsiTheme="minorHAnsi"/>
@@ -2104,7 +2101,7 @@
           </w:p>
           <w:p>
             <w:pPr>
-              <w:pStyle w:val="Sinespaciado"/>
+              <w:pStyle w:val="NoSpacing"/>
               <w:jc w:val="right"/>
               <w:rPr>
                 <w:rFonts w:asciiTheme="minorHAnsi" w:hAnsiTheme="minorHAnsi"/>
@@ -2113,7 +2110,7 @@
           </w:p>
           <w:p>
             <w:pPr>
-              <w:pStyle w:val="Sinespaciado"/>
+              <w:pStyle w:val="NoSpacing"/>
               <w:jc w:val="right"/>
               <w:rPr>
                 <w:rFonts w:asciiTheme="minorHAnsi" w:hAnsiTheme="minorHAnsi"/>
@@ -2122,7 +2119,7 @@
           </w:p>
           <w:p>
             <w:pPr>
-              <w:pStyle w:val="Sinespaciado"/>
+              <w:pStyle w:val="NoSpacing"/>
               <w:jc w:val="right"/>
               <w:rPr>
                 <w:rFonts w:asciiTheme="minorHAnsi" w:hAnsiTheme="minorHAnsi"/>
@@ -2131,7 +2128,7 @@
           </w:p>
           <w:p>
             <w:pPr>
-              <w:pStyle w:val="Sinespaciado"/>
+              <w:pStyle w:val="NoSpacing"/>
               <w:jc w:val="right"/>
               <w:rPr>
                 <w:rFonts w:asciiTheme="minorHAnsi" w:hAnsiTheme="minorHAnsi"/>
@@ -2140,7 +2137,7 @@
           </w:p>
           <w:p>
             <w:pPr>
-              <w:pStyle w:val="Sinespaciado"/>
+              <w:pStyle w:val="NoSpacing"/>
               <w:jc w:val="right"/>
               <w:rPr>
                 <w:rFonts w:asciiTheme="minorHAnsi" w:hAnsiTheme="minorHAnsi"/>
@@ -2149,25 +2146,51 @@
           </w:p>
           <w:p>
             <w:pPr>
-              <w:pStyle w:val="Sinespaciado"/>
-              <w:rPr>
-                <w:rFonts w:asciiTheme="minorHAnsi" w:hAnsiTheme="minorHAnsi"/>
-              </w:rPr>
-            </w:pPr>
-          </w:p>
-          <w:p>
-            <w:pPr>
-              <w:pStyle w:val="Sinespaciado"/>
-              <w:jc w:val="right"/>
-              <w:rPr>
-                <w:rFonts w:asciiTheme="minorHAnsi" w:hAnsiTheme="minorHAnsi"/>
-              </w:rPr>
-            </w:pPr>
-          </w:p>
-          <w:p>
-            <w:pPr>
-              <w:pStyle w:val="Sinespaciado"/>
-              <w:jc w:val="right"/>
+              <w:pStyle w:val="NoSpacing"/>
+              <w:rPr>
+                <w:rFonts w:asciiTheme="minorHAnsi" w:hAnsiTheme="minorHAnsi"/>
+              </w:rPr>
+            </w:pPr>
+          </w:p>
+          <w:p>
+            <w:pPr>
+              <w:pStyle w:val="NoSpacing"/>
+              <w:jc w:val="center"/>
+              <w:rPr>
+                <w:rFonts w:asciiTheme="minorHAnsi" w:hAnsiTheme="minorHAnsi"/>
+              </w:rPr>
+            </w:pPr>
+            <w:r>
+              <w:rPr>
+                <w:rFonts w:asciiTheme="minorHAnsi" w:hAnsiTheme="minorHAnsi"/>
+                <w:color w:val="000000"/>
+                <w:lang w:val="es-BO"/>
+              </w:rPr>
+              <w:t>${</w:t>
+            </w:r>
+            <w:r>
+              <w:rPr>
+                <w:rFonts w:asciiTheme="minorHAnsi" w:hAnsiTheme="minorHAnsi"/>
+                <w:color w:val="000000"/>
+                <w:lang w:val="es-BO"/>
+              </w:rPr>
+              <w:t>FUNCIONARIO</w:t>
+            </w:r>
+            <w:bookmarkStart w:id="0" w:name="_GoBack"/>
+            <w:bookmarkEnd w:id="0"/>
+            <w:r>
+              <w:rPr>
+                <w:rFonts w:asciiTheme="minorHAnsi" w:hAnsiTheme="minorHAnsi"/>
+                <w:color w:val="000000"/>
+                <w:lang w:val="es-BO"/>
+              </w:rPr>
+              <w:t>}</w:t>
+            </w:r>
+          </w:p>
+          <w:p>
+            <w:pPr>
+              <w:pStyle w:val="NoSpacing"/>
+              <w:jc w:val="center"/>
               <w:rPr>
                 <w:rFonts w:asciiTheme="minorHAnsi" w:hAnsiTheme="minorHAnsi"/>
               </w:rPr>
@@ -2181,8 +2204,8 @@
           </w:p>
           <w:p>
             <w:pPr>
-              <w:pStyle w:val="Sinespaciado"/>
-              <w:jc w:val="right"/>
+              <w:pStyle w:val="NoSpacing"/>
+              <w:jc w:val="center"/>
               <w:rPr>
                 <w:rFonts w:asciiTheme="minorHAnsi" w:hAnsiTheme="minorHAnsi"/>
               </w:rPr>
@@ -2197,7 +2220,7 @@
           </w:p>
           <w:p>
             <w:pPr>
-              <w:pStyle w:val="Sinespaciado"/>
+              <w:pStyle w:val="NoSpacing"/>
               <w:rPr>
                 <w:rFonts w:asciiTheme="minorHAnsi" w:hAnsiTheme="minorHAnsi"/>
               </w:rPr>
@@ -2221,7 +2244,7 @@
 </file>
 
 <file path=word/endnotes.xml><?xml version="1.0" encoding="utf-8"?>
-<w:endnotes xmlns:wpc="http://schemas.microsoft.com/office/word/2010/wordprocessingCanvas" xmlns:mc="http://schemas.openxmlformats.org/markup-compatibility/2006" xmlns:o="urn:schemas-microsoft-com:office:office" xmlns:r="http://schemas.openxmlformats.org/officeDocument/2006/relationships" xmlns:m="http://schemas.openxmlformats.org/officeDocument/2006/math" xmlns:v="urn:schemas-microsoft-com:vml" xmlns:wp14="http://schemas.microsoft.com/office/word/2010/wordprocessingDrawing" xmlns:wp="http://schemas.openxmlformats.org/drawingml/2006/wordprocessingDrawing" xmlns:w10="urn:schemas-microsoft-com:office:word" xmlns:w="http://schemas.openxmlformats.org/wordprocessingml/2006/main" xmlns:w14="http://schemas.microsoft.com/office/word/2010/wordml" xmlns:w15="http://schemas.microsoft.com/office/word/2012/wordml" xmlns:wpg="http://schemas.microsoft.com/office/word/2010/wordprocessingGroup" xmlns:wpi="http://schemas.microsoft.com/office/word/2010/wordprocessingInk" xmlns:wne="http://schemas.microsoft.com/office/word/2006/wordml" xmlns:wps="http://schemas.microsoft.com/office/word/2010/wordprocessingShape" mc:Ignorable="w14 w15 wp14">
+<w:endnotes xmlns:wpc="http://schemas.microsoft.com/office/word/2010/wordprocessingCanvas" xmlns:cx="http://schemas.microsoft.com/office/drawing/2014/chartex" xmlns:mc="http://schemas.openxmlformats.org/markup-compatibility/2006" xmlns:o="urn:schemas-microsoft-com:office:office" xmlns:r="http://schemas.openxmlformats.org/officeDocument/2006/relationships" xmlns:m="http://schemas.openxmlformats.org/officeDocument/2006/math" xmlns:v="urn:schemas-microsoft-com:vml" xmlns:wp14="http://schemas.microsoft.com/office/word/2010/wordprocessingDrawing" xmlns:wp="http://schemas.openxmlformats.org/drawingml/2006/wordprocessingDrawing" xmlns:w10="urn:schemas-microsoft-com:office:word" xmlns:w="http://schemas.openxmlformats.org/wordprocessingml/2006/main" xmlns:w14="http://schemas.microsoft.com/office/word/2010/wordml" xmlns:w15="http://schemas.microsoft.com/office/word/2012/wordml" xmlns:w16se="http://schemas.microsoft.com/office/word/2015/wordml/symex" xmlns:wpg="http://schemas.microsoft.com/office/word/2010/wordprocessingGroup" xmlns:wpi="http://schemas.microsoft.com/office/word/2010/wordprocessingInk" xmlns:wne="http://schemas.microsoft.com/office/word/2006/wordml" xmlns:wps="http://schemas.microsoft.com/office/word/2010/wordprocessingShape" mc:Ignorable="w14 w15 w16se wp14">
   <w:endnote w:type="separator" w:id="-1">
     <w:p>
       <w:pPr>
@@ -2246,10 +2269,10 @@
 </file>
 
 <file path=word/footer1.xml><?xml version="1.0" encoding="utf-8"?>
-<w:ftr xmlns:wpc="http://schemas.microsoft.com/office/word/2010/wordprocessingCanvas" xmlns:mc="http://schemas.openxmlformats.org/markup-compatibility/2006" xmlns:o="urn:schemas-microsoft-com:office:office" xmlns:r="http://schemas.openxmlformats.org/officeDocument/2006/relationships" xmlns:m="http://schemas.openxmlformats.org/officeDocument/2006/math" xmlns:v="urn:schemas-microsoft-com:vml" xmlns:wp14="http://schemas.microsoft.com/office/word/2010/wordprocessingDrawing" xmlns:wp="http://schemas.openxmlformats.org/drawingml/2006/wordprocessingDrawing" xmlns:w10="urn:schemas-microsoft-com:office:word" xmlns:w="http://schemas.openxmlformats.org/wordprocessingml/2006/main" xmlns:w14="http://schemas.microsoft.com/office/word/2010/wordml" xmlns:w15="http://schemas.microsoft.com/office/word/2012/wordml" xmlns:wpg="http://schemas.microsoft.com/office/word/2010/wordprocessingGroup" xmlns:wpi="http://schemas.microsoft.com/office/word/2010/wordprocessingInk" xmlns:wne="http://schemas.microsoft.com/office/word/2006/wordml" xmlns:wps="http://schemas.microsoft.com/office/word/2010/wordprocessingShape" mc:Ignorable="w14 w15 wp14">
+<w:ftr xmlns:wpc="http://schemas.microsoft.com/office/word/2010/wordprocessingCanvas" xmlns:cx="http://schemas.microsoft.com/office/drawing/2014/chartex" xmlns:mc="http://schemas.openxmlformats.org/markup-compatibility/2006" xmlns:o="urn:schemas-microsoft-com:office:office" xmlns:r="http://schemas.openxmlformats.org/officeDocument/2006/relationships" xmlns:m="http://schemas.openxmlformats.org/officeDocument/2006/math" xmlns:v="urn:schemas-microsoft-com:vml" xmlns:wp14="http://schemas.microsoft.com/office/word/2010/wordprocessingDrawing" xmlns:wp="http://schemas.openxmlformats.org/drawingml/2006/wordprocessingDrawing" xmlns:w10="urn:schemas-microsoft-com:office:word" xmlns:w="http://schemas.openxmlformats.org/wordprocessingml/2006/main" xmlns:w14="http://schemas.microsoft.com/office/word/2010/wordml" xmlns:w15="http://schemas.microsoft.com/office/word/2012/wordml" xmlns:w16se="http://schemas.microsoft.com/office/word/2015/wordml/symex" xmlns:wpg="http://schemas.microsoft.com/office/word/2010/wordprocessingGroup" xmlns:wpi="http://schemas.microsoft.com/office/word/2010/wordprocessingInk" xmlns:wne="http://schemas.microsoft.com/office/word/2006/wordml" xmlns:wps="http://schemas.microsoft.com/office/word/2010/wordprocessingShape" mc:Ignorable="w14 w15 w16se wp14">
   <w:p>
     <w:pPr>
-      <w:pStyle w:val="Piedepgina"/>
+      <w:pStyle w:val="Footer"/>
       <w:rPr>
         <w:sz w:val="18"/>
       </w:rPr>
@@ -2282,14 +2305,14 @@
   </w:p>
   <w:p>
     <w:pPr>
-      <w:pStyle w:val="Piedepgina"/>
+      <w:pStyle w:val="Footer"/>
     </w:pPr>
   </w:p>
 </w:ftr>
 </file>
 
 <file path=word/footnotes.xml><?xml version="1.0" encoding="utf-8"?>
-<w:footnotes xmlns:wpc="http://schemas.microsoft.com/office/word/2010/wordprocessingCanvas" xmlns:mc="http://schemas.openxmlformats.org/markup-compatibility/2006" xmlns:o="urn:schemas-microsoft-com:office:office" xmlns:r="http://schemas.openxmlformats.org/officeDocument/2006/relationships" xmlns:m="http://schemas.openxmlformats.org/officeDocument/2006/math" xmlns:v="urn:schemas-microsoft-com:vml" xmlns:wp14="http://schemas.microsoft.com/office/word/2010/wordprocessingDrawing" xmlns:wp="http://schemas.openxmlformats.org/drawingml/2006/wordprocessingDrawing" xmlns:w10="urn:schemas-microsoft-com:office:word" xmlns:w="http://schemas.openxmlformats.org/wordprocessingml/2006/main" xmlns:w14="http://schemas.microsoft.com/office/word/2010/wordml" xmlns:w15="http://schemas.microsoft.com/office/word/2012/wordml" xmlns:wpg="http://schemas.microsoft.com/office/word/2010/wordprocessingGroup" xmlns:wpi="http://schemas.microsoft.com/office/word/2010/wordprocessingInk" xmlns:wne="http://schemas.microsoft.com/office/word/2006/wordml" xmlns:wps="http://schemas.microsoft.com/office/word/2010/wordprocessingShape" mc:Ignorable="w14 w15 wp14">
+<w:footnotes xmlns:wpc="http://schemas.microsoft.com/office/word/2010/wordprocessingCanvas" xmlns:cx="http://schemas.microsoft.com/office/drawing/2014/chartex" xmlns:mc="http://schemas.openxmlformats.org/markup-compatibility/2006" xmlns:o="urn:schemas-microsoft-com:office:office" xmlns:r="http://schemas.openxmlformats.org/officeDocument/2006/relationships" xmlns:m="http://schemas.openxmlformats.org/officeDocument/2006/math" xmlns:v="urn:schemas-microsoft-com:vml" xmlns:wp14="http://schemas.microsoft.com/office/word/2010/wordprocessingDrawing" xmlns:wp="http://schemas.openxmlformats.org/drawingml/2006/wordprocessingDrawing" xmlns:w10="urn:schemas-microsoft-com:office:word" xmlns:w="http://schemas.openxmlformats.org/wordprocessingml/2006/main" xmlns:w14="http://schemas.microsoft.com/office/word/2010/wordml" xmlns:w15="http://schemas.microsoft.com/office/word/2012/wordml" xmlns:w16se="http://schemas.microsoft.com/office/word/2015/wordml/symex" xmlns:wpg="http://schemas.microsoft.com/office/word/2010/wordprocessingGroup" xmlns:wpi="http://schemas.microsoft.com/office/word/2010/wordprocessingInk" xmlns:wne="http://schemas.microsoft.com/office/word/2006/wordml" xmlns:wps="http://schemas.microsoft.com/office/word/2010/wordprocessingShape" mc:Ignorable="w14 w15 w16se wp14">
   <w:footnote w:type="separator" w:id="-1">
     <w:p>
       <w:pPr>
@@ -2314,8 +2337,8 @@
 </file>
 
 <file path=word/numbering.xml><?xml version="1.0" encoding="utf-8"?>
-<w:numbering xmlns:wpc="http://schemas.microsoft.com/office/word/2010/wordprocessingCanvas" xmlns:mc="http://schemas.openxmlformats.org/markup-compatibility/2006" xmlns:o="urn:schemas-microsoft-com:office:office" xmlns:r="http://schemas.openxmlformats.org/officeDocument/2006/relationships" xmlns:m="http://schemas.openxmlformats.org/officeDocument/2006/math" xmlns:v="urn:schemas-microsoft-com:vml" xmlns:wp14="http://schemas.microsoft.com/office/word/2010/wordprocessingDrawing" xmlns:wp="http://schemas.openxmlformats.org/drawingml/2006/wordprocessingDrawing" xmlns:w10="urn:schemas-microsoft-com:office:word" xmlns:w="http://schemas.openxmlformats.org/wordprocessingml/2006/main" xmlns:w14="http://schemas.microsoft.com/office/word/2010/wordml" xmlns:w15="http://schemas.microsoft.com/office/word/2012/wordml" xmlns:wpg="http://schemas.microsoft.com/office/word/2010/wordprocessingGroup" xmlns:wpi="http://schemas.microsoft.com/office/word/2010/wordprocessingInk" xmlns:wne="http://schemas.microsoft.com/office/word/2006/wordml" xmlns:wps="http://schemas.microsoft.com/office/word/2010/wordprocessingShape" mc:Ignorable="w14 w15 wp14">
-  <w:abstractNum w:abstractNumId="0">
+<w:numbering xmlns:wpc="http://schemas.microsoft.com/office/word/2010/wordprocessingCanvas" xmlns:cx="http://schemas.microsoft.com/office/drawing/2014/chartex" xmlns:mc="http://schemas.openxmlformats.org/markup-compatibility/2006" xmlns:o="urn:schemas-microsoft-com:office:office" xmlns:r="http://schemas.openxmlformats.org/officeDocument/2006/relationships" xmlns:m="http://schemas.openxmlformats.org/officeDocument/2006/math" xmlns:v="urn:schemas-microsoft-com:vml" xmlns:wp14="http://schemas.microsoft.com/office/word/2010/wordprocessingDrawing" xmlns:wp="http://schemas.openxmlformats.org/drawingml/2006/wordprocessingDrawing" xmlns:w10="urn:schemas-microsoft-com:office:word" xmlns:w="http://schemas.openxmlformats.org/wordprocessingml/2006/main" xmlns:w14="http://schemas.microsoft.com/office/word/2010/wordml" xmlns:w15="http://schemas.microsoft.com/office/word/2012/wordml" xmlns:w16se="http://schemas.microsoft.com/office/word/2015/wordml/symex" xmlns:wpg="http://schemas.microsoft.com/office/word/2010/wordprocessingGroup" xmlns:wpi="http://schemas.microsoft.com/office/word/2010/wordprocessingInk" xmlns:wne="http://schemas.microsoft.com/office/word/2006/wordml" xmlns:wps="http://schemas.microsoft.com/office/word/2010/wordprocessingShape" mc:Ignorable="w14 w15 w16se wp14">
+  <w:abstractNum w:abstractNumId="0" w15:restartNumberingAfterBreak="0">
     <w:nsid w:val="7BB47835"/>
     <w:multiLevelType w:val="hybridMultilevel"/>
     <w:tmpl w:val="53929812"/>
@@ -2435,7 +2458,7 @@
 </file>
 
 <file path=word/styles.xml><?xml version="1.0" encoding="utf-8"?>
-<w:styles xmlns:mc="http://schemas.openxmlformats.org/markup-compatibility/2006" xmlns:r="http://schemas.openxmlformats.org/officeDocument/2006/relationships" xmlns:w="http://schemas.openxmlformats.org/wordprocessingml/2006/main" xmlns:w14="http://schemas.microsoft.com/office/word/2010/wordml" xmlns:w15="http://schemas.microsoft.com/office/word/2012/wordml" mc:Ignorable="w14 w15">
+<w:styles xmlns:mc="http://schemas.openxmlformats.org/markup-compatibility/2006" xmlns:r="http://schemas.openxmlformats.org/officeDocument/2006/relationships" xmlns:w="http://schemas.openxmlformats.org/wordprocessingml/2006/main" xmlns:w14="http://schemas.microsoft.com/office/word/2010/wordml" xmlns:w15="http://schemas.microsoft.com/office/word/2012/wordml" xmlns:w16se="http://schemas.microsoft.com/office/word/2015/wordml/symex" mc:Ignorable="w14 w15 w16se">
   <w:docDefaults>
     <w:rPrDefault>
       <w:rPr>
@@ -2836,13 +2859,13 @@
       <w:lang w:val="es-ES"/>
     </w:rPr>
   </w:style>
-  <w:style w:type="character" w:default="1" w:styleId="Fuentedeprrafopredeter">
+  <w:style w:type="character" w:default="1" w:styleId="DefaultParagraphFont">
     <w:name w:val="Default Paragraph Font"/>
     <w:uiPriority w:val="1"/>
     <w:semiHidden/>
     <w:unhideWhenUsed/>
   </w:style>
-  <w:style w:type="table" w:default="1" w:styleId="Tablanormal">
+  <w:style w:type="table" w:default="1" w:styleId="TableNormal">
     <w:name w:val="Normal Table"/>
     <w:uiPriority w:val="99"/>
     <w:semiHidden/>
@@ -2857,16 +2880,16 @@
       </w:tblCellMar>
     </w:tblPr>
   </w:style>
-  <w:style w:type="numbering" w:default="1" w:styleId="Sinlista">
+  <w:style w:type="numbering" w:default="1" w:styleId="NoList">
     <w:name w:val="No List"/>
     <w:uiPriority w:val="99"/>
     <w:semiHidden/>
     <w:unhideWhenUsed/>
   </w:style>
-  <w:style w:type="paragraph" w:styleId="Encabezado">
+  <w:style w:type="paragraph" w:styleId="Header">
     <w:name w:val="header"/>
     <w:basedOn w:val="Normal"/>
-    <w:link w:val="EncabezadoCar"/>
+    <w:link w:val="HeaderChar"/>
     <w:uiPriority w:val="99"/>
     <w:unhideWhenUsed/>
     <w:rsid w:val="00AB7481"/>
@@ -2878,10 +2901,10 @@
       <w:spacing w:after="0" w:line="240" w:lineRule="auto"/>
     </w:pPr>
   </w:style>
-  <w:style w:type="character" w:customStyle="1" w:styleId="EncabezadoCar">
-    <w:name w:val="Encabezado Car"/>
-    <w:basedOn w:val="Fuentedeprrafopredeter"/>
-    <w:link w:val="Encabezado"/>
+  <w:style w:type="character" w:customStyle="1" w:styleId="HeaderChar">
+    <w:name w:val="Header Char"/>
+    <w:basedOn w:val="DefaultParagraphFont"/>
+    <w:link w:val="Header"/>
     <w:uiPriority w:val="99"/>
     <w:rsid w:val="00AB7481"/>
     <w:rPr>
@@ -2889,7 +2912,7 @@
       <w:lang w:val="es-ES"/>
     </w:rPr>
   </w:style>
-  <w:style w:type="paragraph" w:styleId="Sinespaciado">
+  <w:style w:type="paragraph" w:styleId="NoSpacing">
     <w:name w:val="No Spacing"/>
     <w:uiPriority w:val="1"/>
     <w:qFormat/>
@@ -2902,10 +2925,10 @@
       <w:lang w:val="es-ES"/>
     </w:rPr>
   </w:style>
-  <w:style w:type="paragraph" w:styleId="Piedepgina">
+  <w:style w:type="paragraph" w:styleId="Footer">
     <w:name w:val="footer"/>
     <w:basedOn w:val="Normal"/>
-    <w:link w:val="PiedepginaCar"/>
+    <w:link w:val="FooterChar"/>
     <w:uiPriority w:val="99"/>
     <w:unhideWhenUsed/>
     <w:rsid w:val="00E85CCD"/>
@@ -2917,10 +2940,10 @@
       <w:spacing w:after="0" w:line="240" w:lineRule="auto"/>
     </w:pPr>
   </w:style>
-  <w:style w:type="character" w:customStyle="1" w:styleId="PiedepginaCar">
-    <w:name w:val="Pie de página Car"/>
-    <w:basedOn w:val="Fuentedeprrafopredeter"/>
-    <w:link w:val="Piedepgina"/>
+  <w:style w:type="character" w:customStyle="1" w:styleId="FooterChar">
+    <w:name w:val="Footer Char"/>
+    <w:basedOn w:val="DefaultParagraphFont"/>
+    <w:link w:val="Footer"/>
     <w:uiPriority w:val="99"/>
     <w:rsid w:val="00E85CCD"/>
     <w:rPr>
